--- a/JQuery.docx
+++ b/JQuery.docx
@@ -5,9 +5,720 @@
     <w:p>
       <w:pPr>
         <w:pStyle w:val="NoteLevel1"/>
+        <w:numPr>
+          <w:ilvl w:val="0"/>
+          <w:numId w:val="2"/>
+        </w:numPr>
+        <w:tabs>
+          <w:tab w:val="num" w:pos="720"/>
+        </w:tabs>
+        <w:rPr>
+          <w:lang w:val="en-US"/>
+        </w:rPr>
+      </w:pPr>
+      <w:proofErr w:type="spellStart"/>
+      <w:proofErr w:type="gramStart"/>
+      <w:r>
+        <w:rPr>
+          <w:u w:val="single"/>
+          <w:lang w:val="en-US"/>
+        </w:rPr>
+        <w:t>jQuery</w:t>
+      </w:r>
+      <w:proofErr w:type="spellEnd"/>
+      <w:proofErr w:type="gramEnd"/>
+      <w:r>
+        <w:rPr>
+          <w:lang w:val="en-US"/>
+        </w:rPr>
+        <w:t xml:space="preserve"> is </w:t>
+      </w:r>
+      <w:r>
+        <w:rPr>
+          <w:lang w:val="en-US"/>
+        </w:rPr>
+        <w:t>a JavaScript library that makes it easy to add dynamic behavior to HTML elements.</w:t>
+      </w:r>
+    </w:p>
+    <w:p>
+      <w:pPr>
+        <w:pStyle w:val="NoteLevel1"/>
+        <w:numPr>
+          <w:ilvl w:val="0"/>
+          <w:numId w:val="2"/>
+        </w:numPr>
+        <w:tabs>
+          <w:tab w:val="num" w:pos="720"/>
+        </w:tabs>
+        <w:rPr>
+          <w:lang w:val="en-US"/>
+        </w:rPr>
+      </w:pPr>
+      <w:r>
+        <w:rPr>
+          <w:lang w:val="en-US"/>
+        </w:rPr>
+        <w:t xml:space="preserve">To include </w:t>
+      </w:r>
+      <w:proofErr w:type="spellStart"/>
+      <w:r>
+        <w:rPr>
+          <w:lang w:val="en-US"/>
+        </w:rPr>
+        <w:t>jQuery</w:t>
+      </w:r>
+      <w:proofErr w:type="spellEnd"/>
+      <w:r>
+        <w:rPr>
+          <w:lang w:val="en-US"/>
+        </w:rPr>
+        <w:t xml:space="preserve"> in your page</w:t>
+      </w:r>
+      <w:r>
+        <w:rPr>
+          <w:lang w:val="en-US"/>
+        </w:rPr>
+        <w:t xml:space="preserve"> use a </w:t>
+      </w:r>
+      <w:r>
+        <w:rPr>
+          <w:b/>
+          <w:lang w:val="en-US"/>
+        </w:rPr>
+        <w:t>&lt;script&gt;</w:t>
+      </w:r>
+      <w:r>
+        <w:rPr>
+          <w:lang w:val="en-US"/>
+        </w:rPr>
+        <w:t> tag as follows:</w:t>
+      </w:r>
+    </w:p>
+    <w:p>
+      <w:pPr>
+        <w:pStyle w:val="NoteLevel1"/>
+        <w:numPr>
+          <w:ilvl w:val="0"/>
+          <w:numId w:val="0"/>
+        </w:numPr>
+        <w:ind w:left="360"/>
+        <w:rPr>
+          <w:b/>
+          <w:lang w:val="en-US"/>
+        </w:rPr>
+      </w:pPr>
+      <w:r>
+        <w:rPr>
+          <w:b/>
+          <w:lang w:val="en-US"/>
+        </w:rPr>
+        <w:t>&lt;</w:t>
+      </w:r>
+      <w:proofErr w:type="gramStart"/>
+      <w:r>
+        <w:rPr>
+          <w:b/>
+          <w:lang w:val="en-US"/>
+        </w:rPr>
+        <w:t>script</w:t>
+      </w:r>
+      <w:proofErr w:type="gramEnd"/>
+      <w:r>
+        <w:rPr>
+          <w:b/>
+          <w:lang w:val="en-US"/>
+        </w:rPr>
+        <w:t xml:space="preserve"> src="https://code.jquery.com/jquery-3.2.1.min.js" integrity="</w:t>
+      </w:r>
+      <w:proofErr w:type="spellStart"/>
+      <w:r>
+        <w:rPr>
+          <w:b/>
+          <w:lang w:val="en-US"/>
+        </w:rPr>
+        <w:t>sha256-hwg4gsxgFZhOsEEamdOYGBf13FyQuiTwlAQgxVSNgt4</w:t>
+      </w:r>
+      <w:proofErr w:type="spellEnd"/>
+      <w:r>
+        <w:rPr>
+          <w:b/>
+          <w:lang w:val="en-US"/>
+        </w:rPr>
+        <w:t xml:space="preserve">=" </w:t>
+      </w:r>
+      <w:proofErr w:type="spellStart"/>
+      <w:r>
+        <w:rPr>
+          <w:b/>
+          <w:lang w:val="en-US"/>
+        </w:rPr>
+        <w:t>crossorigin</w:t>
+      </w:r>
+      <w:proofErr w:type="spellEnd"/>
+      <w:r>
+        <w:rPr>
+          <w:b/>
+          <w:lang w:val="en-US"/>
+        </w:rPr>
+        <w:t>="anonymous"&gt;&lt;/script&gt;</w:t>
+      </w:r>
+    </w:p>
+    <w:p>
+      <w:pPr>
+        <w:pStyle w:val="NoteLevel1"/>
+        <w:numPr>
+          <w:ilvl w:val="0"/>
+          <w:numId w:val="2"/>
+        </w:numPr>
+        <w:tabs>
+          <w:tab w:val="num" w:pos="720"/>
+        </w:tabs>
+        <w:rPr>
+          <w:lang w:val="en-US"/>
+        </w:rPr>
+      </w:pPr>
+      <w:r>
+        <w:rPr>
+          <w:lang w:val="en-US"/>
+        </w:rPr>
+        <w:t>The </w:t>
+      </w:r>
+      <w:r>
+        <w:rPr>
+          <w:u w:val="single"/>
+          <w:lang w:val="en-US"/>
+        </w:rPr>
+        <w:t>integrity</w:t>
+      </w:r>
+      <w:r>
+        <w:rPr>
+          <w:lang w:val="en-US"/>
+        </w:rPr>
+        <w:t> and </w:t>
+      </w:r>
+      <w:r>
+        <w:rPr>
+          <w:u w:val="single"/>
+          <w:lang w:val="en-US"/>
+        </w:rPr>
+        <w:t>cross origin</w:t>
+      </w:r>
+      <w:r>
+        <w:rPr>
+          <w:lang w:val="en-US"/>
+        </w:rPr>
+        <w:t> properties in the example ensure the file is delivered without any third-party manipulation.</w:t>
+      </w:r>
+    </w:p>
+    <w:p>
+      <w:pPr>
+        <w:pStyle w:val="NoteLevel1"/>
+        <w:numPr>
+          <w:ilvl w:val="0"/>
+          <w:numId w:val="2"/>
+        </w:numPr>
+        <w:tabs>
+          <w:tab w:val="num" w:pos="720"/>
+        </w:tabs>
+        <w:rPr>
+          <w:b/>
+          <w:lang w:val="en-US"/>
+        </w:rPr>
+      </w:pPr>
+      <w:r>
+        <w:rPr>
+          <w:lang w:val="en-US"/>
+        </w:rPr>
+        <w:t> </w:t>
+      </w:r>
+      <w:proofErr w:type="gramStart"/>
+      <w:r>
+        <w:rPr>
+          <w:lang w:val="en-US"/>
+        </w:rPr>
+        <w:t>a</w:t>
+      </w:r>
+      <w:proofErr w:type="gramEnd"/>
+      <w:r>
+        <w:rPr>
+          <w:lang w:val="en-US"/>
+        </w:rPr>
+        <w:t xml:space="preserve"> web page must be rendered in a user's browser before it's possible to have any dynamic behavior. The </w:t>
+      </w:r>
+      <w:proofErr w:type="spellStart"/>
+      <w:proofErr w:type="gramStart"/>
+      <w:r>
+        <w:rPr>
+          <w:lang w:val="en-US"/>
+        </w:rPr>
+        <w:t>jQuery</w:t>
+      </w:r>
+      <w:proofErr w:type="spellEnd"/>
+      <w:r>
+        <w:rPr>
+          <w:lang w:val="en-US"/>
+        </w:rPr>
+        <w:t> </w:t>
+      </w:r>
+      <w:r>
+        <w:rPr>
+          <w:b/>
+          <w:lang w:val="en-US"/>
+        </w:rPr>
+        <w:t>.ready</w:t>
+      </w:r>
+      <w:proofErr w:type="gramEnd"/>
+      <w:r>
+        <w:rPr>
+          <w:b/>
+          <w:lang w:val="en-US"/>
+        </w:rPr>
+        <w:t>() </w:t>
+      </w:r>
+      <w:r>
+        <w:rPr>
+          <w:lang w:val="en-US"/>
+        </w:rPr>
+        <w:t xml:space="preserve">method waits until the HTML page's DOM is ready to manipulate. You should wrap all JavaScript behavior inside of </w:t>
+      </w:r>
+      <w:proofErr w:type="gramStart"/>
+      <w:r>
+        <w:rPr>
+          <w:lang w:val="en-US"/>
+        </w:rPr>
+        <w:t>the .ready</w:t>
+      </w:r>
+      <w:proofErr w:type="gramEnd"/>
+      <w:r>
+        <w:rPr>
+          <w:lang w:val="en-US"/>
+        </w:rPr>
+        <w:t xml:space="preserve">()method. This will make sure the web page is rendered in the browser before any </w:t>
+      </w:r>
+      <w:proofErr w:type="spellStart"/>
+      <w:r>
+        <w:rPr>
+          <w:lang w:val="en-US"/>
+        </w:rPr>
+        <w:t>jQuery</w:t>
+      </w:r>
+      <w:proofErr w:type="spellEnd"/>
+      <w:r>
+        <w:rPr>
+          <w:lang w:val="en-US"/>
+        </w:rPr>
+        <w:t xml:space="preserve"> code executes.</w:t>
+      </w:r>
+      <w:r>
+        <w:rPr>
+          <w:lang w:val="en-US"/>
+        </w:rPr>
+        <w:t xml:space="preserve"> </w:t>
+      </w:r>
+      <w:r>
+        <w:rPr>
+          <w:b/>
+          <w:lang w:val="en-US"/>
+        </w:rPr>
+        <w:t>$(</w:t>
+      </w:r>
+      <w:proofErr w:type="gramStart"/>
+      <w:r>
+        <w:rPr>
+          <w:b/>
+          <w:lang w:val="en-US"/>
+        </w:rPr>
+        <w:t>document</w:t>
+      </w:r>
+      <w:proofErr w:type="gramEnd"/>
+      <w:r>
+        <w:rPr>
+          <w:b/>
+          <w:lang w:val="en-US"/>
+        </w:rPr>
+        <w:t>).ready(() =&gt; { });</w:t>
+      </w:r>
+      <w:r>
+        <w:rPr>
+          <w:b/>
+          <w:lang w:val="en-US"/>
+        </w:rPr>
+        <w:t xml:space="preserve"> </w:t>
+      </w:r>
+      <w:r>
+        <w:rPr>
+          <w:lang w:val="en-US"/>
+        </w:rPr>
+        <w:t xml:space="preserve">document is a special keyword that we use to target the HTML document and create a </w:t>
+      </w:r>
+      <w:proofErr w:type="spellStart"/>
+      <w:r>
+        <w:rPr>
+          <w:lang w:val="en-US"/>
+        </w:rPr>
+        <w:t>jQuery</w:t>
+      </w:r>
+      <w:proofErr w:type="spellEnd"/>
+      <w:r>
+        <w:rPr>
+          <w:lang w:val="en-US"/>
+        </w:rPr>
+        <w:t xml:space="preserve"> object.</w:t>
+      </w:r>
+    </w:p>
+    <w:p>
+      <w:pPr>
+        <w:pStyle w:val="NoteLevel1"/>
+        <w:numPr>
+          <w:ilvl w:val="0"/>
+          <w:numId w:val="2"/>
+        </w:numPr>
+        <w:tabs>
+          <w:tab w:val="num" w:pos="720"/>
+        </w:tabs>
+        <w:rPr>
+          <w:lang w:val="en-US"/>
+        </w:rPr>
+      </w:pPr>
+      <w:r>
+        <w:rPr>
+          <w:lang w:val="en-US"/>
+        </w:rPr>
+        <w:t>We can use the same </w:t>
+      </w:r>
+      <w:r>
+        <w:rPr>
+          <w:b/>
+          <w:lang w:val="en-US"/>
+        </w:rPr>
+        <w:t>$()</w:t>
+      </w:r>
+      <w:r>
+        <w:rPr>
+          <w:lang w:val="en-US"/>
+        </w:rPr>
+        <w:t xml:space="preserve"> syntax to create </w:t>
+      </w:r>
+      <w:proofErr w:type="spellStart"/>
+      <w:r>
+        <w:rPr>
+          <w:lang w:val="en-US"/>
+        </w:rPr>
+        <w:t>jQuery</w:t>
+      </w:r>
+      <w:proofErr w:type="spellEnd"/>
+      <w:r>
+        <w:rPr>
+          <w:lang w:val="en-US"/>
+        </w:rPr>
+        <w:t xml:space="preserve"> objects for elements on a web page. Typically, we pass a string into $() to target elements by id, class, or tag. Once targeted, we can </w:t>
+      </w:r>
+      <w:proofErr w:type="gramStart"/>
+      <w:r>
+        <w:rPr>
+          <w:lang w:val="en-US"/>
+        </w:rPr>
+        <w:t>use . notation</w:t>
+      </w:r>
+      <w:proofErr w:type="gramEnd"/>
+      <w:r>
+        <w:rPr>
+          <w:lang w:val="en-US"/>
+        </w:rPr>
+        <w:t xml:space="preserve"> to attach a handler method that triggers a callback function.</w:t>
+      </w:r>
+    </w:p>
+    <w:p>
+      <w:pPr>
+        <w:pStyle w:val="NoteLevel1"/>
+        <w:numPr>
+          <w:ilvl w:val="0"/>
+          <w:numId w:val="2"/>
+        </w:numPr>
+        <w:rPr>
+          <w:b/>
+        </w:rPr>
+      </w:pPr>
+      <w:proofErr w:type="gramStart"/>
+      <w:r>
+        <w:t>target</w:t>
+      </w:r>
+      <w:proofErr w:type="gramEnd"/>
+      <w:r>
+        <w:t xml:space="preserve"> by class </w:t>
+      </w:r>
+      <w:r>
+        <w:rPr>
+          <w:b/>
+        </w:rPr>
+        <w:t>$(‘.className).method()</w:t>
+      </w:r>
+      <w:r>
+        <w:t xml:space="preserve">, target by Id </w:t>
+      </w:r>
+      <w:r>
+        <w:rPr>
+          <w:b/>
+        </w:rPr>
+        <w:t>$(‘#idName).method()</w:t>
+      </w:r>
+    </w:p>
+    <w:p>
+      <w:pPr>
+        <w:pStyle w:val="NoteLevel1"/>
+        <w:numPr>
+          <w:ilvl w:val="0"/>
+          <w:numId w:val="2"/>
+        </w:numPr>
+        <w:tabs>
+          <w:tab w:val="num" w:pos="720"/>
+        </w:tabs>
+        <w:rPr>
+          <w:b/>
+          <w:lang w:val="en-US"/>
+        </w:rPr>
+      </w:pPr>
+      <w:r>
+        <w:t>You can save</w:t>
+      </w:r>
+      <w:r>
+        <w:rPr>
+          <w:lang w:val="en-US"/>
+        </w:rPr>
+        <w:t xml:space="preserve"> </w:t>
+      </w:r>
+      <w:proofErr w:type="spellStart"/>
+      <w:r>
+        <w:rPr>
+          <w:lang w:val="en-US"/>
+        </w:rPr>
+        <w:t>jQuery</w:t>
+      </w:r>
+      <w:proofErr w:type="spellEnd"/>
+      <w:r>
+        <w:rPr>
+          <w:lang w:val="en-US"/>
+        </w:rPr>
+        <w:t xml:space="preserve"> objects in variables</w:t>
+      </w:r>
+      <w:r>
+        <w:rPr>
+          <w:lang w:val="en-US"/>
+        </w:rPr>
+        <w:t xml:space="preserve">. </w:t>
+      </w:r>
+      <w:proofErr w:type="gramStart"/>
+      <w:r>
+        <w:rPr>
+          <w:lang w:val="en-US"/>
+        </w:rPr>
+        <w:t>when</w:t>
+      </w:r>
+      <w:proofErr w:type="gramEnd"/>
+      <w:r>
+        <w:rPr>
+          <w:lang w:val="en-US"/>
+        </w:rPr>
+        <w:t xml:space="preserve"> doing so prefix with $ like: </w:t>
+      </w:r>
+      <w:proofErr w:type="spellStart"/>
+      <w:r>
+        <w:rPr>
+          <w:b/>
+          <w:lang w:val="en-US"/>
+        </w:rPr>
+        <w:t>const</w:t>
+      </w:r>
+      <w:proofErr w:type="spellEnd"/>
+      <w:r>
+        <w:rPr>
+          <w:b/>
+          <w:lang w:val="en-US"/>
+        </w:rPr>
+        <w:t xml:space="preserve"> $</w:t>
+      </w:r>
+      <w:proofErr w:type="spellStart"/>
+      <w:r>
+        <w:rPr>
+          <w:b/>
+          <w:lang w:val="en-US"/>
+        </w:rPr>
+        <w:t>jQueryObject</w:t>
+      </w:r>
+      <w:proofErr w:type="spellEnd"/>
+      <w:r>
+        <w:rPr>
+          <w:b/>
+          <w:lang w:val="en-US"/>
+        </w:rPr>
+        <w:t xml:space="preserve"> = $('.</w:t>
+      </w:r>
+      <w:proofErr w:type="spellStart"/>
+      <w:r>
+        <w:rPr>
+          <w:b/>
+          <w:lang w:val="en-US"/>
+        </w:rPr>
+        <w:t>someClass</w:t>
+      </w:r>
+      <w:proofErr w:type="spellEnd"/>
+      <w:r>
+        <w:rPr>
+          <w:b/>
+          <w:lang w:val="en-US"/>
+        </w:rPr>
+        <w:t>');</w:t>
+      </w:r>
+    </w:p>
+    <w:p>
+      <w:pPr>
+        <w:pStyle w:val="NoteLevel1"/>
+        <w:numPr>
+          <w:ilvl w:val="0"/>
+          <w:numId w:val="2"/>
+        </w:numPr>
+        <w:tabs>
+          <w:tab w:val="num" w:pos="720"/>
+        </w:tabs>
+        <w:rPr>
+          <w:lang w:val="en-US"/>
+        </w:rPr>
+      </w:pPr>
+      <w:r>
+        <w:rPr>
+          <w:lang w:val="en-US"/>
+        </w:rPr>
+        <w:t xml:space="preserve">The </w:t>
+      </w:r>
+      <w:proofErr w:type="spellStart"/>
+      <w:proofErr w:type="gramStart"/>
+      <w:r>
+        <w:rPr>
+          <w:lang w:val="en-US"/>
+        </w:rPr>
+        <w:t>jQuery</w:t>
+      </w:r>
+      <w:proofErr w:type="spellEnd"/>
+      <w:r>
+        <w:rPr>
+          <w:lang w:val="en-US"/>
+        </w:rPr>
+        <w:t> </w:t>
+      </w:r>
+      <w:r>
+        <w:rPr>
+          <w:b/>
+          <w:lang w:val="en-US"/>
+        </w:rPr>
+        <w:t>.on</w:t>
+      </w:r>
+      <w:proofErr w:type="gramEnd"/>
+      <w:r>
+        <w:rPr>
+          <w:b/>
+          <w:lang w:val="en-US"/>
+        </w:rPr>
+        <w:t>() </w:t>
+      </w:r>
+      <w:r>
+        <w:rPr>
+          <w:lang w:val="en-US"/>
+        </w:rPr>
+        <w:t xml:space="preserve">method adds event handlers to </w:t>
+      </w:r>
+      <w:proofErr w:type="spellStart"/>
+      <w:r>
+        <w:rPr>
+          <w:lang w:val="en-US"/>
+        </w:rPr>
+        <w:t>jQuery</w:t>
+      </w:r>
+      <w:proofErr w:type="spellEnd"/>
+      <w:r>
+        <w:rPr>
+          <w:lang w:val="en-US"/>
+        </w:rPr>
+        <w:t xml:space="preserve"> objects. The method takes two parameters: a string declaring the event to listen for (the handler) and a callback function to fire when the event is detected.</w:t>
+      </w:r>
+    </w:p>
+    <w:p>
+      <w:pPr>
+        <w:pStyle w:val="NoteLevel1"/>
+        <w:numPr>
+          <w:ilvl w:val="0"/>
+          <w:numId w:val="0"/>
+        </w:numPr>
+        <w:ind w:left="360"/>
+        <w:rPr>
+          <w:b/>
+          <w:lang w:val="en-US"/>
+        </w:rPr>
+      </w:pPr>
+      <w:r>
+        <w:rPr>
+          <w:b/>
+          <w:lang w:val="en-US"/>
+        </w:rPr>
+        <w:t>$('#</w:t>
+      </w:r>
+      <w:proofErr w:type="gramStart"/>
+      <w:r>
+        <w:rPr>
+          <w:b/>
+          <w:lang w:val="en-US"/>
+        </w:rPr>
+        <w:t>login'</w:t>
+      </w:r>
+      <w:proofErr w:type="gramEnd"/>
+      <w:r>
+        <w:rPr>
+          <w:b/>
+          <w:lang w:val="en-US"/>
+        </w:rPr>
+        <w:t>).on('click', () =&gt; { $</w:t>
+      </w:r>
+      <w:proofErr w:type="spellStart"/>
+      <w:r>
+        <w:rPr>
+          <w:b/>
+          <w:lang w:val="en-US"/>
+        </w:rPr>
+        <w:t>loginForm.show</w:t>
+      </w:r>
+      <w:proofErr w:type="spellEnd"/>
+      <w:r>
+        <w:rPr>
+          <w:b/>
+          <w:lang w:val="en-US"/>
+        </w:rPr>
+        <w:t>(); })</w:t>
+      </w:r>
+    </w:p>
+    <w:p>
+      <w:pPr>
+        <w:pStyle w:val="NoteLevel1"/>
+        <w:numPr>
+          <w:ilvl w:val="0"/>
+          <w:numId w:val="2"/>
+        </w:numPr>
+        <w:tabs>
+          <w:tab w:val="num" w:pos="720"/>
+        </w:tabs>
+        <w:rPr>
+          <w:lang w:val="en-US"/>
+        </w:rPr>
       </w:pPr>
       <w:bookmarkStart w:id="0" w:name="_GoBack"/>
       <w:bookmarkEnd w:id="0"/>
+    </w:p>
+    <w:p>
+      <w:pPr>
+        <w:pStyle w:val="NoteLevel1"/>
+        <w:numPr>
+          <w:ilvl w:val="0"/>
+          <w:numId w:val="2"/>
+        </w:numPr>
+      </w:pPr>
     </w:p>
     <w:p>
       <w:pPr>
@@ -466,8 +1177,267 @@
       </w:rPr>
     </w:lvl>
   </w:abstractNum>
+  <w:abstractNum w:abstractNumId="1">
+    <w:nsid w:val="00520B05"/>
+    <w:multiLevelType w:val="multilevel"/>
+    <w:tmpl w:val="5DBE9D0E"/>
+    <w:lvl w:ilvl="0">
+      <w:start w:val="1"/>
+      <w:numFmt w:val="bullet"/>
+      <w:lvlText w:val=""/>
+      <w:lvlJc w:val="left"/>
+      <w:pPr>
+        <w:tabs>
+          <w:tab w:val="num" w:pos="360"/>
+        </w:tabs>
+        <w:ind w:left="360" w:hanging="360"/>
+      </w:pPr>
+      <w:rPr>
+        <w:rFonts w:ascii="Symbol" w:hAnsi="Symbol" w:hint="default"/>
+      </w:rPr>
+    </w:lvl>
+    <w:lvl w:ilvl="1">
+      <w:start w:val="1"/>
+      <w:numFmt w:val="bullet"/>
+      <w:lvlText w:val=""/>
+      <w:lvlJc w:val="left"/>
+      <w:pPr>
+        <w:tabs>
+          <w:tab w:val="num" w:pos="720"/>
+        </w:tabs>
+        <w:ind w:left="1080" w:hanging="360"/>
+      </w:pPr>
+      <w:rPr>
+        <w:rFonts w:ascii="Symbol" w:hAnsi="Symbol" w:hint="default"/>
+      </w:rPr>
+    </w:lvl>
+    <w:lvl w:ilvl="2">
+      <w:start w:val="1"/>
+      <w:numFmt w:val="bullet"/>
+      <w:lvlText w:val="o"/>
+      <w:lvlJc w:val="left"/>
+      <w:pPr>
+        <w:tabs>
+          <w:tab w:val="num" w:pos="1440"/>
+        </w:tabs>
+        <w:ind w:left="1800" w:hanging="360"/>
+      </w:pPr>
+      <w:rPr>
+        <w:rFonts w:ascii="Courier New" w:hAnsi="Courier New" w:cs="Courier New" w:hint="default"/>
+      </w:rPr>
+    </w:lvl>
+    <w:lvl w:ilvl="3">
+      <w:start w:val="1"/>
+      <w:numFmt w:val="bullet"/>
+      <w:lvlText w:val=""/>
+      <w:lvlJc w:val="left"/>
+      <w:pPr>
+        <w:tabs>
+          <w:tab w:val="num" w:pos="2160"/>
+        </w:tabs>
+        <w:ind w:left="2520" w:hanging="360"/>
+      </w:pPr>
+      <w:rPr>
+        <w:rFonts w:ascii="Wingdings" w:hAnsi="Wingdings" w:hint="default"/>
+      </w:rPr>
+    </w:lvl>
+    <w:lvl w:ilvl="4">
+      <w:start w:val="1"/>
+      <w:numFmt w:val="bullet"/>
+      <w:lvlText w:val=""/>
+      <w:lvlJc w:val="left"/>
+      <w:pPr>
+        <w:tabs>
+          <w:tab w:val="num" w:pos="2880"/>
+        </w:tabs>
+        <w:ind w:left="3240" w:hanging="360"/>
+      </w:pPr>
+      <w:rPr>
+        <w:rFonts w:ascii="Wingdings" w:hAnsi="Wingdings" w:hint="default"/>
+      </w:rPr>
+    </w:lvl>
+    <w:lvl w:ilvl="5">
+      <w:start w:val="1"/>
+      <w:numFmt w:val="bullet"/>
+      <w:lvlText w:val=""/>
+      <w:lvlJc w:val="left"/>
+      <w:pPr>
+        <w:tabs>
+          <w:tab w:val="num" w:pos="3600"/>
+        </w:tabs>
+        <w:ind w:left="3960" w:hanging="360"/>
+      </w:pPr>
+      <w:rPr>
+        <w:rFonts w:ascii="Symbol" w:hAnsi="Symbol" w:hint="default"/>
+      </w:rPr>
+    </w:lvl>
+    <w:lvl w:ilvl="6">
+      <w:start w:val="1"/>
+      <w:numFmt w:val="bullet"/>
+      <w:lvlText w:val="o"/>
+      <w:lvlJc w:val="left"/>
+      <w:pPr>
+        <w:tabs>
+          <w:tab w:val="num" w:pos="4320"/>
+        </w:tabs>
+        <w:ind w:left="4680" w:hanging="360"/>
+      </w:pPr>
+      <w:rPr>
+        <w:rFonts w:ascii="Courier New" w:hAnsi="Courier New" w:cs="Courier New" w:hint="default"/>
+      </w:rPr>
+    </w:lvl>
+    <w:lvl w:ilvl="7">
+      <w:start w:val="1"/>
+      <w:numFmt w:val="bullet"/>
+      <w:lvlText w:val=""/>
+      <w:lvlJc w:val="left"/>
+      <w:pPr>
+        <w:tabs>
+          <w:tab w:val="num" w:pos="5040"/>
+        </w:tabs>
+        <w:ind w:left="5400" w:hanging="360"/>
+      </w:pPr>
+      <w:rPr>
+        <w:rFonts w:ascii="Wingdings" w:hAnsi="Wingdings" w:hint="default"/>
+      </w:rPr>
+    </w:lvl>
+    <w:lvl w:ilvl="8">
+      <w:start w:val="1"/>
+      <w:numFmt w:val="bullet"/>
+      <w:lvlText w:val=""/>
+      <w:lvlJc w:val="left"/>
+      <w:pPr>
+        <w:tabs>
+          <w:tab w:val="num" w:pos="5760"/>
+        </w:tabs>
+        <w:ind w:left="6120" w:hanging="360"/>
+      </w:pPr>
+      <w:rPr>
+        <w:rFonts w:ascii="Wingdings" w:hAnsi="Wingdings" w:hint="default"/>
+      </w:rPr>
+    </w:lvl>
+  </w:abstractNum>
+  <w:abstractNum w:abstractNumId="2">
+    <w:nsid w:val="43B836D6"/>
+    <w:multiLevelType w:val="multilevel"/>
+    <w:tmpl w:val="D26027A8"/>
+    <w:lvl w:ilvl="0">
+      <w:start w:val="1"/>
+      <w:numFmt w:val="decimal"/>
+      <w:lvlText w:val="%1."/>
+      <w:lvlJc w:val="left"/>
+      <w:pPr>
+        <w:tabs>
+          <w:tab w:val="num" w:pos="720"/>
+        </w:tabs>
+        <w:ind w:left="720" w:hanging="360"/>
+      </w:pPr>
+    </w:lvl>
+    <w:lvl w:ilvl="1" w:tentative="1">
+      <w:start w:val="1"/>
+      <w:numFmt w:val="decimal"/>
+      <w:lvlText w:val="%2."/>
+      <w:lvlJc w:val="left"/>
+      <w:pPr>
+        <w:tabs>
+          <w:tab w:val="num" w:pos="1440"/>
+        </w:tabs>
+        <w:ind w:left="1440" w:hanging="360"/>
+      </w:pPr>
+    </w:lvl>
+    <w:lvl w:ilvl="2" w:tentative="1">
+      <w:start w:val="1"/>
+      <w:numFmt w:val="decimal"/>
+      <w:lvlText w:val="%3."/>
+      <w:lvlJc w:val="left"/>
+      <w:pPr>
+        <w:tabs>
+          <w:tab w:val="num" w:pos="2160"/>
+        </w:tabs>
+        <w:ind w:left="2160" w:hanging="360"/>
+      </w:pPr>
+    </w:lvl>
+    <w:lvl w:ilvl="3" w:tentative="1">
+      <w:start w:val="1"/>
+      <w:numFmt w:val="decimal"/>
+      <w:lvlText w:val="%4."/>
+      <w:lvlJc w:val="left"/>
+      <w:pPr>
+        <w:tabs>
+          <w:tab w:val="num" w:pos="2880"/>
+        </w:tabs>
+        <w:ind w:left="2880" w:hanging="360"/>
+      </w:pPr>
+    </w:lvl>
+    <w:lvl w:ilvl="4" w:tentative="1">
+      <w:start w:val="1"/>
+      <w:numFmt w:val="decimal"/>
+      <w:lvlText w:val="%5."/>
+      <w:lvlJc w:val="left"/>
+      <w:pPr>
+        <w:tabs>
+          <w:tab w:val="num" w:pos="3600"/>
+        </w:tabs>
+        <w:ind w:left="3600" w:hanging="360"/>
+      </w:pPr>
+    </w:lvl>
+    <w:lvl w:ilvl="5" w:tentative="1">
+      <w:start w:val="1"/>
+      <w:numFmt w:val="decimal"/>
+      <w:lvlText w:val="%6."/>
+      <w:lvlJc w:val="left"/>
+      <w:pPr>
+        <w:tabs>
+          <w:tab w:val="num" w:pos="4320"/>
+        </w:tabs>
+        <w:ind w:left="4320" w:hanging="360"/>
+      </w:pPr>
+    </w:lvl>
+    <w:lvl w:ilvl="6" w:tentative="1">
+      <w:start w:val="1"/>
+      <w:numFmt w:val="decimal"/>
+      <w:lvlText w:val="%7."/>
+      <w:lvlJc w:val="left"/>
+      <w:pPr>
+        <w:tabs>
+          <w:tab w:val="num" w:pos="5040"/>
+        </w:tabs>
+        <w:ind w:left="5040" w:hanging="360"/>
+      </w:pPr>
+    </w:lvl>
+    <w:lvl w:ilvl="7" w:tentative="1">
+      <w:start w:val="1"/>
+      <w:numFmt w:val="decimal"/>
+      <w:lvlText w:val="%8."/>
+      <w:lvlJc w:val="left"/>
+      <w:pPr>
+        <w:tabs>
+          <w:tab w:val="num" w:pos="5760"/>
+        </w:tabs>
+        <w:ind w:left="5760" w:hanging="360"/>
+      </w:pPr>
+    </w:lvl>
+    <w:lvl w:ilvl="8" w:tentative="1">
+      <w:start w:val="1"/>
+      <w:numFmt w:val="decimal"/>
+      <w:lvlText w:val="%9."/>
+      <w:lvlJc w:val="left"/>
+      <w:pPr>
+        <w:tabs>
+          <w:tab w:val="num" w:pos="6480"/>
+        </w:tabs>
+        <w:ind w:left="6480" w:hanging="360"/>
+      </w:pPr>
+    </w:lvl>
+  </w:abstractNum>
   <w:num w:numId="1">
     <w:abstractNumId w:val="0"/>
+  </w:num>
+  <w:num w:numId="2">
+    <w:abstractNumId w:val="1"/>
+  </w:num>
+  <w:num w:numId="3">
+    <w:abstractNumId w:val="2"/>
   </w:num>
 </w:numbering>
 </file>
@@ -634,7 +1604,6 @@
   <w:style w:type="character" w:default="1" w:styleId="DefaultParagraphFont">
     <w:name w:val="Default Paragraph Font"/>
     <w:uiPriority w:val="1"/>
-    <w:semiHidden/>
     <w:unhideWhenUsed/>
   </w:style>
   <w:style w:type="table" w:default="1" w:styleId="TableNormal">
@@ -1025,7 +1994,6 @@
   <w:style w:type="character" w:default="1" w:styleId="DefaultParagraphFont">
     <w:name w:val="Default Paragraph Font"/>
     <w:uiPriority w:val="1"/>
-    <w:semiHidden/>
     <w:unhideWhenUsed/>
   </w:style>
   <w:style w:type="table" w:default="1" w:styleId="TableNormal">

--- a/JQuery.docx
+++ b/JQuery.docx
@@ -708,8 +708,1767 @@
           <w:lang w:val="en-US"/>
         </w:rPr>
       </w:pPr>
+      <w:r>
+        <w:rPr>
+          <w:u w:val="single"/>
+          <w:lang w:val="en-US"/>
+        </w:rPr>
+        <w:t>Event handlers</w:t>
+      </w:r>
+      <w:r>
+        <w:rPr>
+          <w:lang w:val="en-US"/>
+        </w:rPr>
+        <w:t xml:space="preserve"> are comprised of an event listener and a callback function. An event listener specifies the type of event that will be detected. The callback function executes when the event happens. Everything together is the event handler.</w:t>
+      </w:r>
+    </w:p>
+    <w:p>
+      <w:pPr>
+        <w:pStyle w:val="NoteLevel1"/>
+        <w:numPr>
+          <w:ilvl w:val="0"/>
+          <w:numId w:val="2"/>
+        </w:numPr>
+        <w:tabs>
+          <w:tab w:val="num" w:pos="720"/>
+        </w:tabs>
+        <w:rPr>
+          <w:lang w:val="en-US"/>
+        </w:rPr>
+      </w:pPr>
+      <w:r>
+        <w:rPr>
+          <w:lang w:val="en-US"/>
+        </w:rPr>
+        <w:t xml:space="preserve">An </w:t>
+      </w:r>
+      <w:r>
+        <w:rPr>
+          <w:u w:val="single"/>
+          <w:lang w:val="en-US"/>
+        </w:rPr>
+        <w:t>event listener</w:t>
+      </w:r>
+      <w:r>
+        <w:rPr>
+          <w:lang w:val="en-US"/>
+        </w:rPr>
+        <w:t xml:space="preserve"> is set up using </w:t>
+      </w:r>
+      <w:proofErr w:type="gramStart"/>
+      <w:r>
+        <w:rPr>
+          <w:lang w:val="en-US"/>
+        </w:rPr>
+        <w:t>the .on</w:t>
+      </w:r>
+      <w:proofErr w:type="gramEnd"/>
+      <w:r>
+        <w:rPr>
+          <w:lang w:val="en-US"/>
+        </w:rPr>
+        <w:t>()method.</w:t>
+      </w:r>
+    </w:p>
+    <w:p>
+      <w:pPr>
+        <w:pStyle w:val="NoteLevel1"/>
+        <w:numPr>
+          <w:ilvl w:val="0"/>
+          <w:numId w:val="2"/>
+        </w:numPr>
+        <w:tabs>
+          <w:tab w:val="num" w:pos="720"/>
+        </w:tabs>
+        <w:rPr>
+          <w:lang w:val="en-US"/>
+        </w:rPr>
+      </w:pPr>
+      <w:r>
+        <w:rPr>
+          <w:lang w:val="en-US"/>
+        </w:rPr>
+        <w:t>The events listened for included: 'click', '</w:t>
+      </w:r>
+      <w:proofErr w:type="spellStart"/>
+      <w:r>
+        <w:rPr>
+          <w:lang w:val="en-US"/>
+        </w:rPr>
+        <w:t>mouseenter</w:t>
+      </w:r>
+      <w:proofErr w:type="spellEnd"/>
+      <w:r>
+        <w:rPr>
+          <w:lang w:val="en-US"/>
+        </w:rPr>
+        <w:t>', and '</w:t>
+      </w:r>
+      <w:proofErr w:type="spellStart"/>
+      <w:r>
+        <w:rPr>
+          <w:lang w:val="en-US"/>
+        </w:rPr>
+        <w:t>mouseleave</w:t>
+      </w:r>
+      <w:proofErr w:type="spellEnd"/>
+      <w:r>
+        <w:rPr>
+          <w:lang w:val="en-US"/>
+        </w:rPr>
+        <w:t>'.</w:t>
+      </w:r>
+    </w:p>
+    <w:p>
+      <w:pPr>
+        <w:pStyle w:val="NoteLevel1"/>
+        <w:numPr>
+          <w:ilvl w:val="0"/>
+          <w:numId w:val="2"/>
+        </w:numPr>
+        <w:tabs>
+          <w:tab w:val="num" w:pos="720"/>
+        </w:tabs>
+        <w:rPr>
+          <w:lang w:val="en-US"/>
+        </w:rPr>
+      </w:pPr>
+      <w:r>
+        <w:rPr>
+          <w:lang w:val="en-US"/>
+        </w:rPr>
+        <w:lastRenderedPageBreak/>
+        <w:t>In addition to event handlers, you learned how to use </w:t>
+      </w:r>
+      <w:proofErr w:type="spellStart"/>
+      <w:r>
+        <w:rPr>
+          <w:u w:val="single"/>
+          <w:lang w:val="en-US"/>
+        </w:rPr>
+        <w:t>event.currentTarget</w:t>
+      </w:r>
+      <w:proofErr w:type="spellEnd"/>
+      <w:r>
+        <w:rPr>
+          <w:u w:val="single"/>
+          <w:lang w:val="en-US"/>
+        </w:rPr>
+        <w:t> </w:t>
+      </w:r>
+      <w:r>
+        <w:rPr>
+          <w:lang w:val="en-US"/>
+        </w:rPr>
+        <w:t>to refer to the individual element that an event occurred on.</w:t>
+      </w:r>
+    </w:p>
+    <w:p>
+      <w:pPr>
+        <w:pStyle w:val="NoteLevel1"/>
+        <w:numPr>
+          <w:ilvl w:val="0"/>
+          <w:numId w:val="2"/>
+        </w:numPr>
+        <w:tabs>
+          <w:tab w:val="num" w:pos="720"/>
+        </w:tabs>
+        <w:rPr>
+          <w:b/>
+          <w:lang w:val="en-US"/>
+        </w:rPr>
+      </w:pPr>
+      <w:r>
+        <w:rPr>
+          <w:lang w:val="en-US"/>
+        </w:rPr>
+        <w:t xml:space="preserve">To modify CSS properties of an element, </w:t>
+      </w:r>
+      <w:proofErr w:type="spellStart"/>
+      <w:r>
+        <w:rPr>
+          <w:lang w:val="en-US"/>
+        </w:rPr>
+        <w:t>jQuery</w:t>
+      </w:r>
+      <w:proofErr w:type="spellEnd"/>
+      <w:r>
+        <w:rPr>
+          <w:lang w:val="en-US"/>
+        </w:rPr>
+        <w:t xml:space="preserve"> provides a method called </w:t>
+      </w:r>
+      <w:r>
+        <w:rPr>
+          <w:u w:val="single"/>
+          <w:lang w:val="en-US"/>
+        </w:rPr>
+        <w:t>.</w:t>
+      </w:r>
+      <w:proofErr w:type="gramStart"/>
+      <w:r>
+        <w:rPr>
+          <w:u w:val="single"/>
+          <w:lang w:val="en-US"/>
+        </w:rPr>
+        <w:t>css(</w:t>
+      </w:r>
+      <w:proofErr w:type="gramEnd"/>
+      <w:r>
+        <w:rPr>
+          <w:u w:val="single"/>
+          <w:lang w:val="en-US"/>
+        </w:rPr>
+        <w:t>).</w:t>
+      </w:r>
+      <w:r>
+        <w:rPr>
+          <w:lang w:val="en-US"/>
+        </w:rPr>
+        <w:t xml:space="preserve"> This method accepts an argument for a CSS property name, and a corresponding CSS value.</w:t>
+      </w:r>
+      <w:r>
+        <w:rPr>
+          <w:lang w:val="en-US"/>
+        </w:rPr>
+        <w:t xml:space="preserve"> </w:t>
+      </w:r>
+      <w:r>
+        <w:rPr>
+          <w:lang w:val="en-US"/>
+        </w:rPr>
+        <w:t xml:space="preserve">It's syntax looks like: </w:t>
+      </w:r>
+      <w:r>
+        <w:rPr>
+          <w:b/>
+          <w:lang w:val="en-US"/>
+        </w:rPr>
+        <w:t>$('</w:t>
+      </w:r>
+      <w:proofErr w:type="gramStart"/>
+      <w:r>
+        <w:rPr>
+          <w:b/>
+          <w:lang w:val="en-US"/>
+        </w:rPr>
+        <w:t>.example</w:t>
+      </w:r>
+      <w:proofErr w:type="gramEnd"/>
+      <w:r>
+        <w:rPr>
+          <w:b/>
+          <w:lang w:val="en-US"/>
+        </w:rPr>
+        <w:t>-class').css('color', '#</w:t>
+      </w:r>
+      <w:proofErr w:type="spellStart"/>
+      <w:r>
+        <w:rPr>
+          <w:b/>
+          <w:lang w:val="en-US"/>
+        </w:rPr>
+        <w:t>FFFFFF</w:t>
+      </w:r>
+      <w:proofErr w:type="spellEnd"/>
+      <w:r>
+        <w:rPr>
+          <w:b/>
+          <w:lang w:val="en-US"/>
+        </w:rPr>
+        <w:t>');</w:t>
+      </w:r>
+    </w:p>
+    <w:p>
+      <w:pPr>
+        <w:pStyle w:val="NoteLevel1"/>
+        <w:numPr>
+          <w:ilvl w:val="0"/>
+          <w:numId w:val="2"/>
+        </w:numPr>
+        <w:tabs>
+          <w:tab w:val="num" w:pos="720"/>
+        </w:tabs>
+        <w:rPr>
+          <w:lang w:val="en-US"/>
+        </w:rPr>
+      </w:pPr>
+      <w:r>
+        <w:rPr>
+          <w:lang w:val="en-US"/>
+        </w:rPr>
+        <w:t>In addition to changing one property at a time, the .</w:t>
+      </w:r>
+      <w:proofErr w:type="gramStart"/>
+      <w:r>
+        <w:rPr>
+          <w:lang w:val="en-US"/>
+        </w:rPr>
+        <w:t>css(</w:t>
+      </w:r>
+      <w:proofErr w:type="gramEnd"/>
+      <w:r>
+        <w:rPr>
+          <w:lang w:val="en-US"/>
+        </w:rPr>
+        <w:t xml:space="preserve">) method can accept many CSS </w:t>
+      </w:r>
+      <w:proofErr w:type="spellStart"/>
+      <w:r>
+        <w:rPr>
+          <w:lang w:val="en-US"/>
+        </w:rPr>
+        <w:t>propery</w:t>
+      </w:r>
+      <w:proofErr w:type="spellEnd"/>
+      <w:r>
+        <w:rPr>
+          <w:lang w:val="en-US"/>
+        </w:rPr>
+        <w:t>/value pairs at once. You must pass the .</w:t>
+      </w:r>
+      <w:proofErr w:type="gramStart"/>
+      <w:r>
+        <w:rPr>
+          <w:lang w:val="en-US"/>
+        </w:rPr>
+        <w:t>css(</w:t>
+      </w:r>
+      <w:proofErr w:type="gramEnd"/>
+      <w:r>
+        <w:rPr>
+          <w:lang w:val="en-US"/>
+        </w:rPr>
+        <w:t>) method a JavaScript object with a list of key/value pairs like this:</w:t>
+      </w:r>
+      <w:r>
+        <w:rPr>
+          <w:lang w:val="en-US"/>
+        </w:rPr>
+        <w:t xml:space="preserve"> </w:t>
+      </w:r>
+      <w:r>
+        <w:rPr>
+          <w:b/>
+          <w:lang w:val="en-US"/>
+        </w:rPr>
+        <w:t>{ color: '#</w:t>
+      </w:r>
+      <w:proofErr w:type="spellStart"/>
+      <w:r>
+        <w:rPr>
+          <w:b/>
+          <w:lang w:val="en-US"/>
+        </w:rPr>
+        <w:t>FFFFFF</w:t>
+      </w:r>
+      <w:proofErr w:type="spellEnd"/>
+      <w:r>
+        <w:rPr>
+          <w:b/>
+          <w:lang w:val="en-US"/>
+        </w:rPr>
+        <w:t xml:space="preserve">', </w:t>
+      </w:r>
+      <w:proofErr w:type="spellStart"/>
+      <w:r>
+        <w:rPr>
+          <w:b/>
+          <w:lang w:val="en-US"/>
+        </w:rPr>
+        <w:t>backgroundColor</w:t>
+      </w:r>
+      <w:proofErr w:type="spellEnd"/>
+      <w:r>
+        <w:rPr>
+          <w:b/>
+          <w:lang w:val="en-US"/>
+        </w:rPr>
+        <w:t xml:space="preserve">: '#000000', </w:t>
+      </w:r>
+      <w:proofErr w:type="spellStart"/>
+      <w:r>
+        <w:rPr>
+          <w:b/>
+          <w:lang w:val="en-US"/>
+        </w:rPr>
+        <w:t>fontSize</w:t>
+      </w:r>
+      <w:proofErr w:type="spellEnd"/>
+      <w:r>
+        <w:rPr>
+          <w:b/>
+          <w:lang w:val="en-US"/>
+        </w:rPr>
+        <w:t>: '</w:t>
+      </w:r>
+      <w:proofErr w:type="spellStart"/>
+      <w:r>
+        <w:rPr>
+          <w:b/>
+          <w:lang w:val="en-US"/>
+        </w:rPr>
+        <w:t>20px</w:t>
+      </w:r>
+      <w:proofErr w:type="spellEnd"/>
+      <w:r>
+        <w:rPr>
+          <w:b/>
+          <w:lang w:val="en-US"/>
+        </w:rPr>
+        <w:t>' }</w:t>
+      </w:r>
+    </w:p>
+    <w:p>
+      <w:pPr>
+        <w:pStyle w:val="NoteLevel1"/>
+        <w:numPr>
+          <w:ilvl w:val="0"/>
+          <w:numId w:val="2"/>
+        </w:numPr>
+        <w:tabs>
+          <w:tab w:val="num" w:pos="720"/>
+        </w:tabs>
+        <w:rPr>
+          <w:lang w:val="en-US"/>
+        </w:rPr>
+      </w:pPr>
+      <w:r>
+        <w:rPr>
+          <w:lang w:val="en-US"/>
+        </w:rPr>
+        <w:t>When referencing CSS properties in an object, the property names are </w:t>
+      </w:r>
+      <w:proofErr w:type="spellStart"/>
+      <w:r>
+        <w:rPr>
+          <w:i/>
+          <w:iCs/>
+          <w:lang w:val="en-US"/>
+        </w:rPr>
+        <w:t>camelCased</w:t>
+      </w:r>
+      <w:proofErr w:type="spellEnd"/>
+      <w:r>
+        <w:rPr>
+          <w:lang w:val="en-US"/>
+        </w:rPr>
+        <w:t> — they are modified to have no quotes or spaces, and to start each new word with a capital letter. Therefore, background-color becomes </w:t>
+      </w:r>
+      <w:proofErr w:type="spellStart"/>
+      <w:r>
+        <w:rPr>
+          <w:lang w:val="en-US"/>
+        </w:rPr>
+        <w:t>backgroundColor</w:t>
+      </w:r>
+      <w:proofErr w:type="spellEnd"/>
+      <w:r>
+        <w:rPr>
+          <w:lang w:val="en-US"/>
+        </w:rPr>
+        <w:t>, and 'font-</w:t>
+      </w:r>
+      <w:proofErr w:type="spellStart"/>
+      <w:r>
+        <w:rPr>
+          <w:lang w:val="en-US"/>
+        </w:rPr>
+        <w:t>size'becomes</w:t>
+      </w:r>
+      <w:proofErr w:type="spellEnd"/>
+      <w:r>
+        <w:rPr>
+          <w:lang w:val="en-US"/>
+        </w:rPr>
+        <w:t> </w:t>
+      </w:r>
+      <w:proofErr w:type="spellStart"/>
+      <w:r>
+        <w:rPr>
+          <w:lang w:val="en-US"/>
+        </w:rPr>
+        <w:t>fontSize</w:t>
+      </w:r>
+      <w:proofErr w:type="spellEnd"/>
+      <w:r>
+        <w:rPr>
+          <w:lang w:val="en-US"/>
+        </w:rPr>
+        <w:t>.</w:t>
+      </w:r>
+    </w:p>
+    <w:p>
+      <w:pPr>
+        <w:pStyle w:val="NoteLevel1"/>
+        <w:numPr>
+          <w:ilvl w:val="0"/>
+          <w:numId w:val="2"/>
+        </w:numPr>
+        <w:tabs>
+          <w:tab w:val="num" w:pos="720"/>
+        </w:tabs>
+        <w:rPr>
+          <w:lang w:val="en-US"/>
+        </w:rPr>
+      </w:pPr>
+      <w:r>
+        <w:rPr>
+          <w:lang w:val="en-US"/>
+        </w:rPr>
+        <w:t xml:space="preserve">The </w:t>
+      </w:r>
+      <w:proofErr w:type="spellStart"/>
+      <w:proofErr w:type="gramStart"/>
+      <w:r>
+        <w:rPr>
+          <w:lang w:val="en-US"/>
+        </w:rPr>
+        <w:t>jQuery</w:t>
+      </w:r>
+      <w:proofErr w:type="spellEnd"/>
+      <w:r>
+        <w:rPr>
+          <w:lang w:val="en-US"/>
+        </w:rPr>
+        <w:t> </w:t>
+      </w:r>
+      <w:r>
+        <w:rPr>
+          <w:u w:val="single"/>
+          <w:lang w:val="en-US"/>
+        </w:rPr>
+        <w:t>.animate</w:t>
+      </w:r>
+      <w:proofErr w:type="gramEnd"/>
+      <w:r>
+        <w:rPr>
+          <w:u w:val="single"/>
+          <w:lang w:val="en-US"/>
+        </w:rPr>
+        <w:t>() </w:t>
+      </w:r>
+      <w:r>
+        <w:rPr>
+          <w:lang w:val="en-US"/>
+        </w:rPr>
+        <w:t>method enhances the visual possibilities by making CSS value changes over a period of time.</w:t>
+      </w:r>
+      <w:r>
+        <w:rPr>
+          <w:lang w:val="en-US"/>
+        </w:rPr>
+        <w:t xml:space="preserve"> </w:t>
+      </w:r>
+      <w:r>
+        <w:rPr>
+          <w:lang w:val="en-US"/>
+        </w:rPr>
+        <w:t xml:space="preserve">The first argument passed </w:t>
+      </w:r>
+      <w:proofErr w:type="gramStart"/>
+      <w:r>
+        <w:rPr>
+          <w:lang w:val="en-US"/>
+        </w:rPr>
+        <w:t>to .animate</w:t>
+      </w:r>
+      <w:proofErr w:type="gramEnd"/>
+      <w:r>
+        <w:rPr>
+          <w:lang w:val="en-US"/>
+        </w:rPr>
+        <w:t>() is a JavaScript object of CSS property/value pairs that represent an element's end state. This is identical to the .</w:t>
+      </w:r>
+      <w:proofErr w:type="gramStart"/>
+      <w:r>
+        <w:rPr>
+          <w:lang w:val="en-US"/>
+        </w:rPr>
+        <w:t>css(</w:t>
+      </w:r>
+      <w:proofErr w:type="gramEnd"/>
+      <w:r>
+        <w:rPr>
+          <w:lang w:val="en-US"/>
+        </w:rPr>
+        <w:t xml:space="preserve">) method. </w:t>
+      </w:r>
+    </w:p>
+    <w:p>
+      <w:pPr>
+        <w:pStyle w:val="NoteLevel1"/>
+        <w:numPr>
+          <w:ilvl w:val="0"/>
+          <w:numId w:val="0"/>
+        </w:numPr>
+        <w:ind w:left="360"/>
+        <w:rPr>
+          <w:b/>
+          <w:lang w:val="en-US"/>
+        </w:rPr>
+      </w:pPr>
+      <w:proofErr w:type="gramStart"/>
+      <w:r>
+        <w:rPr>
+          <w:b/>
+          <w:lang w:val="en-US"/>
+        </w:rPr>
+        <w:t>{ height</w:t>
+      </w:r>
+      <w:proofErr w:type="gramEnd"/>
+      <w:r>
+        <w:rPr>
+          <w:b/>
+          <w:lang w:val="en-US"/>
+        </w:rPr>
+        <w:t>: '</w:t>
+      </w:r>
+      <w:proofErr w:type="spellStart"/>
+      <w:r>
+        <w:rPr>
+          <w:b/>
+          <w:lang w:val="en-US"/>
+        </w:rPr>
+        <w:t>100px</w:t>
+      </w:r>
+      <w:proofErr w:type="spellEnd"/>
+      <w:r>
+        <w:rPr>
+          <w:b/>
+          <w:lang w:val="en-US"/>
+        </w:rPr>
+        <w:t>', width : '</w:t>
+      </w:r>
+      <w:proofErr w:type="spellStart"/>
+      <w:r>
+        <w:rPr>
+          <w:b/>
+          <w:lang w:val="en-US"/>
+        </w:rPr>
+        <w:t>100px</w:t>
+      </w:r>
+      <w:proofErr w:type="spellEnd"/>
+      <w:r>
+        <w:rPr>
+          <w:b/>
+          <w:lang w:val="en-US"/>
+        </w:rPr>
+        <w:t xml:space="preserve">', </w:t>
+      </w:r>
+      <w:proofErr w:type="spellStart"/>
+      <w:r>
+        <w:rPr>
+          <w:b/>
+          <w:lang w:val="en-US"/>
+        </w:rPr>
+        <w:t>borderWidth</w:t>
+      </w:r>
+      <w:proofErr w:type="spellEnd"/>
+      <w:r>
+        <w:rPr>
+          <w:b/>
+          <w:lang w:val="en-US"/>
+        </w:rPr>
+        <w:t xml:space="preserve"> : '</w:t>
+      </w:r>
+      <w:proofErr w:type="spellStart"/>
+      <w:r>
+        <w:rPr>
+          <w:b/>
+          <w:lang w:val="en-US"/>
+        </w:rPr>
+        <w:t>10px</w:t>
+      </w:r>
+      <w:proofErr w:type="spellEnd"/>
+      <w:r>
+        <w:rPr>
+          <w:b/>
+          <w:lang w:val="en-US"/>
+        </w:rPr>
+        <w:t>' }</w:t>
+      </w:r>
+    </w:p>
+    <w:p>
+      <w:pPr>
+        <w:pStyle w:val="NoteLevel1"/>
+        <w:numPr>
+          <w:ilvl w:val="0"/>
+          <w:numId w:val="2"/>
+        </w:numPr>
+        <w:tabs>
+          <w:tab w:val="num" w:pos="720"/>
+        </w:tabs>
+        <w:rPr>
+          <w:b/>
+          <w:lang w:val="en-US"/>
+        </w:rPr>
+      </w:pPr>
+      <w:r>
+        <w:rPr>
+          <w:lang w:val="en-US"/>
+        </w:rPr>
+        <w:t xml:space="preserve">A JavaScript file can quickly get overloaded with styles if you regularly use the css method to modify element styles. It's a best practice to group all of the style code in a CSS file, and use </w:t>
+      </w:r>
+      <w:proofErr w:type="spellStart"/>
+      <w:r>
+        <w:rPr>
+          <w:lang w:val="en-US"/>
+        </w:rPr>
+        <w:t>jQuery</w:t>
+      </w:r>
+      <w:proofErr w:type="spellEnd"/>
+      <w:r>
+        <w:rPr>
+          <w:lang w:val="en-US"/>
+        </w:rPr>
+        <w:t xml:space="preserve"> to add and remove the classes from elements</w:t>
+      </w:r>
+      <w:r>
+        <w:rPr>
+          <w:lang w:val="en-US"/>
+        </w:rPr>
+        <w:t xml:space="preserve">. </w:t>
+      </w:r>
+      <w:r>
+        <w:rPr>
+          <w:lang w:val="en-US"/>
+        </w:rPr>
+        <w:t xml:space="preserve">To keep CSS properties in a CSS file, </w:t>
+      </w:r>
+      <w:proofErr w:type="spellStart"/>
+      <w:r>
+        <w:rPr>
+          <w:lang w:val="en-US"/>
+        </w:rPr>
+        <w:t>jQuery</w:t>
+      </w:r>
+      <w:proofErr w:type="spellEnd"/>
+      <w:r>
+        <w:rPr>
+          <w:lang w:val="en-US"/>
+        </w:rPr>
+        <w:t xml:space="preserve"> can add a CSS class to an element with a method named </w:t>
+      </w:r>
+      <w:proofErr w:type="spellStart"/>
+      <w:r>
+        <w:rPr>
+          <w:u w:val="single"/>
+          <w:lang w:val="en-US"/>
+        </w:rPr>
+        <w:t>addClass</w:t>
+      </w:r>
+      <w:proofErr w:type="spellEnd"/>
+      <w:r>
+        <w:rPr>
+          <w:lang w:val="en-US"/>
+        </w:rPr>
+        <w:t>. It's syntax looks like this:</w:t>
+      </w:r>
+      <w:r>
+        <w:rPr>
+          <w:lang w:val="en-US"/>
+        </w:rPr>
+        <w:t xml:space="preserve"> </w:t>
+      </w:r>
+      <w:r>
+        <w:rPr>
+          <w:b/>
+          <w:lang w:val="en-US"/>
+        </w:rPr>
+        <w:t>$('</w:t>
+      </w:r>
+      <w:proofErr w:type="gramStart"/>
+      <w:r>
+        <w:rPr>
+          <w:b/>
+          <w:lang w:val="en-US"/>
+        </w:rPr>
+        <w:t>.example</w:t>
+      </w:r>
+      <w:proofErr w:type="gramEnd"/>
+      <w:r>
+        <w:rPr>
+          <w:b/>
+          <w:lang w:val="en-US"/>
+        </w:rPr>
+        <w:t>-class').</w:t>
+      </w:r>
+      <w:proofErr w:type="spellStart"/>
+      <w:r>
+        <w:rPr>
+          <w:b/>
+          <w:lang w:val="en-US"/>
+        </w:rPr>
+        <w:t>addClass</w:t>
+      </w:r>
+      <w:proofErr w:type="spellEnd"/>
+      <w:r>
+        <w:rPr>
+          <w:b/>
+          <w:lang w:val="en-US"/>
+        </w:rPr>
+        <w:t>('active');</w:t>
+      </w:r>
+    </w:p>
+    <w:p>
+      <w:pPr>
+        <w:pStyle w:val="NoteLevel1"/>
+        <w:numPr>
+          <w:ilvl w:val="0"/>
+          <w:numId w:val="2"/>
+        </w:numPr>
+        <w:tabs>
+          <w:tab w:val="num" w:pos="720"/>
+        </w:tabs>
+        <w:rPr>
+          <w:lang w:val="en-US"/>
+        </w:rPr>
+      </w:pPr>
+      <w:r>
+        <w:rPr>
+          <w:lang w:val="en-US"/>
+        </w:rPr>
+        <w:t xml:space="preserve">Similar </w:t>
+      </w:r>
+      <w:proofErr w:type="gramStart"/>
+      <w:r>
+        <w:rPr>
+          <w:lang w:val="en-US"/>
+        </w:rPr>
+        <w:t>to .</w:t>
+      </w:r>
+      <w:proofErr w:type="spellStart"/>
+      <w:r>
+        <w:rPr>
+          <w:lang w:val="en-US"/>
+        </w:rPr>
+        <w:t>addClass</w:t>
+      </w:r>
+      <w:proofErr w:type="spellEnd"/>
+      <w:proofErr w:type="gramEnd"/>
+      <w:r>
+        <w:rPr>
+          <w:lang w:val="en-US"/>
+        </w:rPr>
+        <w:t xml:space="preserve">(), the </w:t>
+      </w:r>
+      <w:proofErr w:type="spellStart"/>
+      <w:r>
+        <w:rPr>
+          <w:lang w:val="en-US"/>
+        </w:rPr>
+        <w:t>jQuery</w:t>
+      </w:r>
+      <w:proofErr w:type="spellEnd"/>
+      <w:r>
+        <w:rPr>
+          <w:lang w:val="en-US"/>
+        </w:rPr>
+        <w:t> .</w:t>
+      </w:r>
+      <w:proofErr w:type="spellStart"/>
+      <w:r>
+        <w:rPr>
+          <w:lang w:val="en-US"/>
+        </w:rPr>
+        <w:t>removeClass</w:t>
+      </w:r>
+      <w:proofErr w:type="spellEnd"/>
+      <w:r>
+        <w:rPr>
+          <w:lang w:val="en-US"/>
+        </w:rPr>
+        <w:t>() method can remove a class from selected elements.</w:t>
+      </w:r>
+      <w:r>
+        <w:rPr>
+          <w:lang w:val="en-US"/>
+        </w:rPr>
+        <w:t xml:space="preserve"> </w:t>
+      </w:r>
+      <w:r>
+        <w:rPr>
+          <w:lang w:val="en-US"/>
+        </w:rPr>
+        <w:t xml:space="preserve">Its syntax is similar </w:t>
+      </w:r>
+      <w:proofErr w:type="gramStart"/>
+      <w:r>
+        <w:rPr>
+          <w:lang w:val="en-US"/>
+        </w:rPr>
+        <w:t>to .</w:t>
+      </w:r>
+      <w:proofErr w:type="spellStart"/>
+      <w:r>
+        <w:rPr>
+          <w:lang w:val="en-US"/>
+        </w:rPr>
+        <w:t>addClass</w:t>
+      </w:r>
+      <w:proofErr w:type="spellEnd"/>
+      <w:proofErr w:type="gramEnd"/>
+      <w:r>
+        <w:rPr>
+          <w:lang w:val="en-US"/>
+        </w:rPr>
+        <w:t>():</w:t>
+      </w:r>
+    </w:p>
+    <w:p>
+      <w:pPr>
+        <w:pStyle w:val="NoteLevel1"/>
+        <w:numPr>
+          <w:ilvl w:val="0"/>
+          <w:numId w:val="0"/>
+        </w:numPr>
+        <w:ind w:left="360"/>
+        <w:rPr>
+          <w:b/>
+          <w:lang w:val="en-US"/>
+        </w:rPr>
+      </w:pPr>
+      <w:r>
+        <w:rPr>
+          <w:b/>
+          <w:lang w:val="en-US"/>
+        </w:rPr>
+        <w:t>$('</w:t>
+      </w:r>
+      <w:proofErr w:type="gramStart"/>
+      <w:r>
+        <w:rPr>
+          <w:b/>
+          <w:lang w:val="en-US"/>
+        </w:rPr>
+        <w:t>.example</w:t>
+      </w:r>
+      <w:proofErr w:type="gramEnd"/>
+      <w:r>
+        <w:rPr>
+          <w:b/>
+          <w:lang w:val="en-US"/>
+        </w:rPr>
+        <w:t>-class').</w:t>
+      </w:r>
+      <w:proofErr w:type="spellStart"/>
+      <w:r>
+        <w:rPr>
+          <w:b/>
+          <w:lang w:val="en-US"/>
+        </w:rPr>
+        <w:t>removeClass</w:t>
+      </w:r>
+      <w:proofErr w:type="spellEnd"/>
+      <w:r>
+        <w:rPr>
+          <w:b/>
+          <w:lang w:val="en-US"/>
+        </w:rPr>
+        <w:t>('active');</w:t>
+      </w:r>
+    </w:p>
+    <w:p>
+      <w:pPr>
+        <w:pStyle w:val="NoteLevel1"/>
+        <w:numPr>
+          <w:ilvl w:val="0"/>
+          <w:numId w:val="2"/>
+        </w:numPr>
+        <w:tabs>
+          <w:tab w:val="num" w:pos="720"/>
+        </w:tabs>
+        <w:rPr>
+          <w:b/>
+          <w:lang w:val="en-US"/>
+        </w:rPr>
+      </w:pPr>
+      <w:r>
+        <w:rPr>
+          <w:lang w:val="en-US"/>
+        </w:rPr>
+        <w:t xml:space="preserve">Similar to other effects methods, you can use a toggle method instead of chaining </w:t>
+      </w:r>
+      <w:proofErr w:type="gramStart"/>
+      <w:r>
+        <w:rPr>
+          <w:lang w:val="en-US"/>
+        </w:rPr>
+        <w:t>the .</w:t>
+      </w:r>
+      <w:proofErr w:type="spellStart"/>
+      <w:r>
+        <w:rPr>
+          <w:lang w:val="en-US"/>
+        </w:rPr>
+        <w:t>addClass</w:t>
+      </w:r>
+      <w:proofErr w:type="spellEnd"/>
+      <w:proofErr w:type="gramEnd"/>
+      <w:r>
+        <w:rPr>
+          <w:lang w:val="en-US"/>
+        </w:rPr>
+        <w:t>() and .</w:t>
+      </w:r>
+      <w:proofErr w:type="spellStart"/>
+      <w:r>
+        <w:rPr>
+          <w:lang w:val="en-US"/>
+        </w:rPr>
+        <w:t>removeClass</w:t>
+      </w:r>
+      <w:proofErr w:type="spellEnd"/>
+      <w:r>
+        <w:rPr>
+          <w:lang w:val="en-US"/>
+        </w:rPr>
+        <w:t>() methods together.</w:t>
+      </w:r>
+      <w:r>
+        <w:rPr>
+          <w:lang w:val="en-US"/>
+        </w:rPr>
+        <w:t xml:space="preserve"> </w:t>
+      </w:r>
+      <w:proofErr w:type="gramStart"/>
+      <w:r>
+        <w:rPr>
+          <w:lang w:val="en-US"/>
+        </w:rPr>
+        <w:t>The </w:t>
+      </w:r>
+      <w:r>
+        <w:rPr>
+          <w:u w:val="single"/>
+          <w:lang w:val="en-US"/>
+        </w:rPr>
+        <w:t>.</w:t>
+      </w:r>
+      <w:proofErr w:type="spellStart"/>
+      <w:r>
+        <w:rPr>
+          <w:u w:val="single"/>
+          <w:lang w:val="en-US"/>
+        </w:rPr>
+        <w:t>toggleClass</w:t>
+      </w:r>
+      <w:proofErr w:type="spellEnd"/>
+      <w:proofErr w:type="gramEnd"/>
+      <w:r>
+        <w:rPr>
+          <w:u w:val="single"/>
+          <w:lang w:val="en-US"/>
+        </w:rPr>
+        <w:t>() </w:t>
+      </w:r>
+      <w:r>
+        <w:rPr>
+          <w:lang w:val="en-US"/>
+        </w:rPr>
+        <w:t>method adds a class if an element does not already have it, and removes it if an element does already have it. Its syntax looks like:</w:t>
+      </w:r>
+      <w:r>
+        <w:rPr>
+          <w:lang w:val="en-US"/>
+        </w:rPr>
+        <w:t xml:space="preserve"> </w:t>
+      </w:r>
+      <w:r>
+        <w:rPr>
+          <w:b/>
+          <w:lang w:val="en-US"/>
+        </w:rPr>
+        <w:t>$('</w:t>
+      </w:r>
+      <w:proofErr w:type="gramStart"/>
+      <w:r>
+        <w:rPr>
+          <w:b/>
+          <w:lang w:val="en-US"/>
+        </w:rPr>
+        <w:t>.example</w:t>
+      </w:r>
+      <w:proofErr w:type="gramEnd"/>
+      <w:r>
+        <w:rPr>
+          <w:b/>
+          <w:lang w:val="en-US"/>
+        </w:rPr>
+        <w:t>-class').</w:t>
+      </w:r>
+      <w:proofErr w:type="spellStart"/>
+      <w:r>
+        <w:rPr>
+          <w:b/>
+          <w:lang w:val="en-US"/>
+        </w:rPr>
+        <w:t>toggleClass</w:t>
+      </w:r>
+      <w:proofErr w:type="spellEnd"/>
+      <w:r>
+        <w:rPr>
+          <w:b/>
+          <w:lang w:val="en-US"/>
+        </w:rPr>
+        <w:t>('active');</w:t>
+      </w:r>
+    </w:p>
+    <w:p>
+      <w:pPr>
+        <w:pStyle w:val="NoteLevel1"/>
+        <w:numPr>
+          <w:ilvl w:val="0"/>
+          <w:numId w:val="2"/>
+        </w:numPr>
+        <w:tabs>
+          <w:tab w:val="num" w:pos="720"/>
+        </w:tabs>
+        <w:rPr>
+          <w:lang w:val="en-US"/>
+        </w:rPr>
+      </w:pPr>
+      <w:r>
+        <w:rPr>
+          <w:u w:val="single"/>
+          <w:lang w:val="en-US"/>
+        </w:rPr>
+        <w:lastRenderedPageBreak/>
+        <w:t>Document Object Model or DOM</w:t>
+      </w:r>
+      <w:r>
+        <w:rPr>
+          <w:lang w:val="en-US"/>
+        </w:rPr>
+        <w:t xml:space="preserve"> </w:t>
+      </w:r>
+      <w:r>
+        <w:rPr>
+          <w:lang w:val="en-US"/>
+        </w:rPr>
+        <w:t>is a tree of objects based on the HTML document that is created by the browser when it loads a page. Every element in this page exists on some branch of the tree, with elements above it, and possibly next to or below it.</w:t>
+      </w:r>
+    </w:p>
+    <w:p>
+      <w:pPr>
+        <w:pStyle w:val="NoteLevel1"/>
+        <w:numPr>
+          <w:ilvl w:val="0"/>
+          <w:numId w:val="2"/>
+        </w:numPr>
+        <w:tabs>
+          <w:tab w:val="num" w:pos="720"/>
+        </w:tabs>
+        <w:rPr>
+          <w:b/>
+          <w:lang w:val="en-US"/>
+        </w:rPr>
+      </w:pPr>
+      <w:r>
+        <w:rPr>
+          <w:lang w:val="en-US"/>
+        </w:rPr>
+        <w:t>According to the DOM tree, the outermost element is the </w:t>
+      </w:r>
+      <w:r>
+        <w:rPr>
+          <w:i/>
+          <w:iCs/>
+          <w:u w:val="single"/>
+          <w:lang w:val="en-US"/>
+        </w:rPr>
+        <w:t>parent</w:t>
+      </w:r>
+      <w:r>
+        <w:rPr>
+          <w:u w:val="single"/>
+          <w:lang w:val="en-US"/>
+        </w:rPr>
+        <w:t> </w:t>
+      </w:r>
+      <w:r>
+        <w:rPr>
+          <w:lang w:val="en-US"/>
+        </w:rPr>
+        <w:t>of all elements inside of it. Therefore, the HTML elements inside of the outer element are </w:t>
+      </w:r>
+      <w:r>
+        <w:rPr>
+          <w:i/>
+          <w:iCs/>
+          <w:u w:val="single"/>
+          <w:lang w:val="en-US"/>
+        </w:rPr>
+        <w:t>children</w:t>
+      </w:r>
+      <w:r>
+        <w:rPr>
+          <w:lang w:val="en-US"/>
+        </w:rPr>
+        <w:t xml:space="preserve">. The </w:t>
+      </w:r>
+      <w:proofErr w:type="spellStart"/>
+      <w:proofErr w:type="gramStart"/>
+      <w:r>
+        <w:rPr>
+          <w:lang w:val="en-US"/>
+        </w:rPr>
+        <w:t>jQuery</w:t>
+      </w:r>
+      <w:proofErr w:type="spellEnd"/>
+      <w:r>
+        <w:rPr>
+          <w:lang w:val="en-US"/>
+        </w:rPr>
+        <w:t> </w:t>
+      </w:r>
+      <w:r>
+        <w:rPr>
+          <w:b/>
+          <w:lang w:val="en-US"/>
+        </w:rPr>
+        <w:t>.children</w:t>
+      </w:r>
+      <w:proofErr w:type="gramEnd"/>
+      <w:r>
+        <w:rPr>
+          <w:b/>
+          <w:lang w:val="en-US"/>
+        </w:rPr>
+        <w:t>()</w:t>
+      </w:r>
+      <w:r>
+        <w:rPr>
+          <w:lang w:val="en-US"/>
+        </w:rPr>
+        <w:t>method allows us to target these elements.</w:t>
+      </w:r>
+      <w:r>
+        <w:rPr>
+          <w:lang w:val="en-US"/>
+        </w:rPr>
+        <w:t xml:space="preserve"> </w:t>
+      </w:r>
+      <w:proofErr w:type="spellStart"/>
+      <w:proofErr w:type="gramStart"/>
+      <w:r>
+        <w:rPr>
+          <w:b/>
+          <w:lang w:val="en-US"/>
+        </w:rPr>
+        <w:t>const</w:t>
+      </w:r>
+      <w:proofErr w:type="spellEnd"/>
+      <w:proofErr w:type="gramEnd"/>
+      <w:r>
+        <w:rPr>
+          <w:b/>
+          <w:lang w:val="en-US"/>
+        </w:rPr>
+        <w:t xml:space="preserve"> $kids = $('#holder').children(); $</w:t>
+      </w:r>
+      <w:proofErr w:type="spellStart"/>
+      <w:r>
+        <w:rPr>
+          <w:b/>
+          <w:lang w:val="en-US"/>
+        </w:rPr>
+        <w:t>kids.on</w:t>
+      </w:r>
+      <w:proofErr w:type="spellEnd"/>
+      <w:r>
+        <w:rPr>
+          <w:b/>
+          <w:lang w:val="en-US"/>
+        </w:rPr>
+        <w:t>('click', event =&gt; { $(</w:t>
+      </w:r>
+      <w:proofErr w:type="spellStart"/>
+      <w:r>
+        <w:rPr>
+          <w:b/>
+          <w:lang w:val="en-US"/>
+        </w:rPr>
+        <w:t>event.currentTarget</w:t>
+      </w:r>
+      <w:proofErr w:type="spellEnd"/>
+      <w:r>
+        <w:rPr>
+          <w:b/>
+          <w:lang w:val="en-US"/>
+        </w:rPr>
+        <w:t>).css('border', '</w:t>
+      </w:r>
+      <w:proofErr w:type="spellStart"/>
+      <w:r>
+        <w:rPr>
+          <w:b/>
+          <w:lang w:val="en-US"/>
+        </w:rPr>
+        <w:t>1px</w:t>
+      </w:r>
+      <w:proofErr w:type="spellEnd"/>
+      <w:r>
+        <w:rPr>
+          <w:b/>
+          <w:lang w:val="en-US"/>
+        </w:rPr>
+        <w:t xml:space="preserve"> solid black'); });</w:t>
+      </w:r>
+    </w:p>
+    <w:p>
+      <w:pPr>
+        <w:pStyle w:val="NoteLevel1"/>
+        <w:numPr>
+          <w:ilvl w:val="0"/>
+          <w:numId w:val="2"/>
+        </w:numPr>
+        <w:tabs>
+          <w:tab w:val="num" w:pos="720"/>
+        </w:tabs>
+        <w:rPr>
+          <w:lang w:val="en-US"/>
+        </w:rPr>
+      </w:pPr>
+      <w:proofErr w:type="spellStart"/>
+      <w:proofErr w:type="gramStart"/>
+      <w:r>
+        <w:rPr>
+          <w:lang w:val="en-US"/>
+        </w:rPr>
+        <w:t>jQuery</w:t>
+      </w:r>
+      <w:proofErr w:type="spellEnd"/>
+      <w:proofErr w:type="gramEnd"/>
+      <w:r>
+        <w:rPr>
+          <w:lang w:val="en-US"/>
+        </w:rPr>
+        <w:t xml:space="preserve"> makes it easy to target HTML elements by tag name, class, and id. We can also dynamically target a single</w:t>
+      </w:r>
+      <w:r>
+        <w:rPr>
+          <w:lang w:val="en-US"/>
+        </w:rPr>
+        <w:t xml:space="preserve"> element in a given class </w:t>
+      </w:r>
+      <w:r>
+        <w:rPr>
+          <w:lang w:val="en-US"/>
+        </w:rPr>
+        <w:t xml:space="preserve">by accessing an </w:t>
+      </w:r>
+      <w:proofErr w:type="gramStart"/>
+      <w:r>
+        <w:rPr>
+          <w:lang w:val="en-US"/>
+        </w:rPr>
+        <w:t>event's </w:t>
+      </w:r>
+      <w:r>
+        <w:rPr>
+          <w:u w:val="single"/>
+          <w:lang w:val="en-US"/>
+        </w:rPr>
+        <w:t>.</w:t>
+      </w:r>
+      <w:proofErr w:type="spellStart"/>
+      <w:r>
+        <w:rPr>
+          <w:u w:val="single"/>
+          <w:lang w:val="en-US"/>
+        </w:rPr>
+        <w:t>currentTarget</w:t>
+      </w:r>
+      <w:proofErr w:type="spellEnd"/>
+      <w:proofErr w:type="gramEnd"/>
+      <w:r>
+        <w:rPr>
+          <w:u w:val="single"/>
+          <w:lang w:val="en-US"/>
+        </w:rPr>
+        <w:t> </w:t>
+      </w:r>
+      <w:r>
+        <w:rPr>
+          <w:lang w:val="en-US"/>
+        </w:rPr>
+        <w:t>attribute. </w:t>
+      </w:r>
+    </w:p>
+    <w:p>
+      <w:pPr>
+        <w:pStyle w:val="NoteLevel1"/>
+        <w:numPr>
+          <w:ilvl w:val="0"/>
+          <w:numId w:val="2"/>
+        </w:numPr>
+        <w:tabs>
+          <w:tab w:val="num" w:pos="720"/>
+        </w:tabs>
+        <w:rPr>
+          <w:lang w:val="en-US"/>
+        </w:rPr>
+      </w:pPr>
+      <w:proofErr w:type="gramStart"/>
+      <w:r>
+        <w:rPr>
+          <w:lang w:val="en-US"/>
+        </w:rPr>
+        <w:t>.</w:t>
+      </w:r>
+      <w:r>
+        <w:rPr>
+          <w:u w:val="single"/>
+          <w:lang w:val="en-US"/>
+        </w:rPr>
+        <w:t>siblings</w:t>
+      </w:r>
+      <w:proofErr w:type="gramEnd"/>
+      <w:r>
+        <w:rPr>
+          <w:u w:val="single"/>
+          <w:lang w:val="en-US"/>
+        </w:rPr>
+        <w:t>() </w:t>
+      </w:r>
+      <w:r>
+        <w:rPr>
+          <w:lang w:val="en-US"/>
+        </w:rPr>
+        <w:t>to target elements adjacent to an element.</w:t>
+      </w:r>
+    </w:p>
+    <w:p>
+      <w:pPr>
+        <w:pStyle w:val="NoteLevel1"/>
+        <w:numPr>
+          <w:ilvl w:val="0"/>
+          <w:numId w:val="2"/>
+        </w:numPr>
+        <w:tabs>
+          <w:tab w:val="num" w:pos="720"/>
+        </w:tabs>
+        <w:rPr>
+          <w:lang w:val="en-US"/>
+        </w:rPr>
+      </w:pPr>
+      <w:r>
+        <w:rPr>
+          <w:lang w:val="en-US"/>
+        </w:rPr>
+        <w:t>Sometimes you don't want to target all the siblings of an element — you just want to target the next one</w:t>
+      </w:r>
+      <w:r>
+        <w:rPr>
+          <w:lang w:val="en-US"/>
+        </w:rPr>
+        <w:t xml:space="preserve"> or previous one</w:t>
+      </w:r>
+      <w:r>
+        <w:rPr>
+          <w:lang w:val="en-US"/>
+        </w:rPr>
+        <w:t>. That's where the aptly-</w:t>
+      </w:r>
+      <w:proofErr w:type="gramStart"/>
+      <w:r>
+        <w:rPr>
+          <w:lang w:val="en-US"/>
+        </w:rPr>
+        <w:t>named </w:t>
+      </w:r>
+      <w:r>
+        <w:rPr>
+          <w:u w:val="single"/>
+          <w:lang w:val="en-US"/>
+        </w:rPr>
+        <w:t>.next</w:t>
+      </w:r>
+      <w:proofErr w:type="gramEnd"/>
+      <w:r>
+        <w:rPr>
+          <w:u w:val="single"/>
+          <w:lang w:val="en-US"/>
+        </w:rPr>
+        <w:t>()</w:t>
+      </w:r>
+      <w:r>
+        <w:rPr>
+          <w:lang w:val="en-US"/>
+        </w:rPr>
+        <w:t xml:space="preserve"> and </w:t>
+      </w:r>
+      <w:r>
+        <w:rPr>
+          <w:u w:val="single"/>
+          <w:lang w:val="en-US"/>
+        </w:rPr>
+        <w:t>.</w:t>
+      </w:r>
+      <w:proofErr w:type="spellStart"/>
+      <w:r>
+        <w:rPr>
+          <w:u w:val="single"/>
+          <w:lang w:val="en-US"/>
+        </w:rPr>
+        <w:t>prev</w:t>
+      </w:r>
+      <w:proofErr w:type="spellEnd"/>
+      <w:r>
+        <w:rPr>
+          <w:u w:val="single"/>
+          <w:lang w:val="en-US"/>
+        </w:rPr>
+        <w:t xml:space="preserve">() </w:t>
+      </w:r>
+      <w:r>
+        <w:rPr>
+          <w:lang w:val="en-US"/>
+        </w:rPr>
+        <w:t>method</w:t>
+      </w:r>
+      <w:r>
+        <w:rPr>
+          <w:lang w:val="en-US"/>
+        </w:rPr>
+        <w:t>s come</w:t>
+      </w:r>
+      <w:r>
+        <w:rPr>
+          <w:lang w:val="en-US"/>
+        </w:rPr>
+        <w:t xml:space="preserve"> in</w:t>
+      </w:r>
+    </w:p>
+    <w:p>
+      <w:pPr>
+        <w:pStyle w:val="NoteLevel1"/>
+        <w:numPr>
+          <w:ilvl w:val="0"/>
+          <w:numId w:val="2"/>
+        </w:numPr>
+        <w:tabs>
+          <w:tab w:val="num" w:pos="720"/>
+        </w:tabs>
+        <w:rPr>
+          <w:lang w:val="en-US"/>
+        </w:rPr>
+      </w:pPr>
+      <w:proofErr w:type="gramStart"/>
+      <w:r>
+        <w:rPr>
+          <w:lang w:val="en-US"/>
+        </w:rPr>
+        <w:t>.</w:t>
+      </w:r>
+      <w:r>
+        <w:rPr>
+          <w:u w:val="single"/>
+          <w:lang w:val="en-US"/>
+        </w:rPr>
+        <w:t>parent</w:t>
+      </w:r>
+      <w:proofErr w:type="gramEnd"/>
+      <w:r>
+        <w:rPr>
+          <w:u w:val="single"/>
+          <w:lang w:val="en-US"/>
+        </w:rPr>
+        <w:t>() </w:t>
+      </w:r>
+      <w:r>
+        <w:rPr>
+          <w:lang w:val="en-US"/>
+        </w:rPr>
+        <w:t>to target an element's parent.</w:t>
+      </w:r>
+    </w:p>
+    <w:p>
+      <w:pPr>
+        <w:pStyle w:val="NoteLevel1"/>
+        <w:numPr>
+          <w:ilvl w:val="0"/>
+          <w:numId w:val="2"/>
+        </w:numPr>
+        <w:tabs>
+          <w:tab w:val="num" w:pos="720"/>
+        </w:tabs>
+        <w:rPr>
+          <w:lang w:val="en-US"/>
+        </w:rPr>
+      </w:pPr>
+      <w:proofErr w:type="gramStart"/>
+      <w:r>
+        <w:rPr>
+          <w:lang w:val="en-US"/>
+        </w:rPr>
+        <w:t>.</w:t>
+      </w:r>
       <w:bookmarkStart w:id="0" w:name="_GoBack"/>
+      <w:r>
+        <w:rPr>
+          <w:u w:val="single"/>
+          <w:lang w:val="en-US"/>
+        </w:rPr>
+        <w:t>closest</w:t>
+      </w:r>
+      <w:proofErr w:type="gramEnd"/>
+      <w:r>
+        <w:rPr>
+          <w:u w:val="single"/>
+          <w:lang w:val="en-US"/>
+        </w:rPr>
+        <w:t>() </w:t>
+      </w:r>
       <w:bookmarkEnd w:id="0"/>
+      <w:r>
+        <w:rPr>
+          <w:lang w:val="en-US"/>
+        </w:rPr>
+        <w:t>travels up the DOM tree from the current element to target the closest element with a given selector.</w:t>
+      </w:r>
+    </w:p>
+    <w:p>
+      <w:pPr>
+        <w:pStyle w:val="NoteLevel1"/>
+        <w:numPr>
+          <w:ilvl w:val="0"/>
+          <w:numId w:val="2"/>
+        </w:numPr>
+        <w:tabs>
+          <w:tab w:val="num" w:pos="720"/>
+        </w:tabs>
+        <w:rPr>
+          <w:lang w:val="en-US"/>
+        </w:rPr>
+      </w:pPr>
+      <w:r>
+        <w:rPr>
+          <w:lang w:val="en-US"/>
+        </w:rPr>
+        <w:t xml:space="preserve">Sometimes we want to target an element that lives inside another, but we don't want to use </w:t>
+      </w:r>
+      <w:proofErr w:type="gramStart"/>
+      <w:r>
+        <w:rPr>
+          <w:lang w:val="en-US"/>
+        </w:rPr>
+        <w:t>the .children</w:t>
+      </w:r>
+      <w:proofErr w:type="gramEnd"/>
+      <w:r>
+        <w:rPr>
+          <w:lang w:val="en-US"/>
+        </w:rPr>
+        <w:t xml:space="preserve">() method, since that might target more elements than we need. That's where </w:t>
+      </w:r>
+      <w:proofErr w:type="gramStart"/>
+      <w:r>
+        <w:rPr>
+          <w:lang w:val="en-US"/>
+        </w:rPr>
+        <w:t>the </w:t>
+      </w:r>
+      <w:r>
+        <w:rPr>
+          <w:u w:val="single"/>
+          <w:lang w:val="en-US"/>
+        </w:rPr>
+        <w:t>.find</w:t>
+      </w:r>
+      <w:proofErr w:type="gramEnd"/>
+      <w:r>
+        <w:rPr>
+          <w:u w:val="single"/>
+          <w:lang w:val="en-US"/>
+        </w:rPr>
+        <w:t>() </w:t>
+      </w:r>
+      <w:r>
+        <w:rPr>
+          <w:lang w:val="en-US"/>
+        </w:rPr>
+        <w:t xml:space="preserve">method comes in. This method finds and targets singular or multiple elements that are descendants of an element. Unlike </w:t>
+      </w:r>
+      <w:proofErr w:type="gramStart"/>
+      <w:r>
+        <w:rPr>
+          <w:lang w:val="en-US"/>
+        </w:rPr>
+        <w:t>the .children</w:t>
+      </w:r>
+      <w:proofErr w:type="gramEnd"/>
+      <w:r>
+        <w:rPr>
+          <w:lang w:val="en-US"/>
+        </w:rPr>
+        <w:t>() method, it traverses all descendants of the specified element, not just the first level down.</w:t>
+      </w:r>
+    </w:p>
+    <w:p>
+      <w:pPr>
+        <w:pStyle w:val="NoteLevel1"/>
+        <w:numPr>
+          <w:ilvl w:val="0"/>
+          <w:numId w:val="0"/>
+        </w:numPr>
+        <w:ind w:left="360"/>
+        <w:rPr>
+          <w:b/>
+          <w:lang w:val="en-US"/>
+        </w:rPr>
+      </w:pPr>
+      <w:proofErr w:type="spellStart"/>
+      <w:proofErr w:type="gramStart"/>
+      <w:r>
+        <w:rPr>
+          <w:b/>
+          <w:lang w:val="en-US"/>
+        </w:rPr>
+        <w:t>const</w:t>
+      </w:r>
+      <w:proofErr w:type="spellEnd"/>
+      <w:proofErr w:type="gramEnd"/>
+      <w:r>
+        <w:rPr>
+          <w:b/>
+          <w:lang w:val="en-US"/>
+        </w:rPr>
+        <w:t xml:space="preserve"> $items = $('.</w:t>
+      </w:r>
+      <w:proofErr w:type="spellStart"/>
+      <w:r>
+        <w:rPr>
+          <w:b/>
+          <w:lang w:val="en-US"/>
+        </w:rPr>
+        <w:t>myList</w:t>
+      </w:r>
+      <w:proofErr w:type="spellEnd"/>
+      <w:r>
+        <w:rPr>
+          <w:b/>
+          <w:lang w:val="en-US"/>
+        </w:rPr>
+        <w:t>').find('li');</w:t>
+      </w:r>
+    </w:p>
+    <w:p>
+      <w:pPr>
+        <w:pStyle w:val="NoteLevel1"/>
+        <w:numPr>
+          <w:ilvl w:val="0"/>
+          <w:numId w:val="2"/>
+        </w:numPr>
+        <w:tabs>
+          <w:tab w:val="num" w:pos="720"/>
+        </w:tabs>
+        <w:rPr>
+          <w:lang w:val="en-US"/>
+        </w:rPr>
+      </w:pPr>
     </w:p>
     <w:p>
       <w:pPr>
@@ -1318,6 +3077,155 @@
     </w:lvl>
   </w:abstractNum>
   <w:abstractNum w:abstractNumId="2">
+    <w:nsid w:val="16296AB2"/>
+    <w:multiLevelType w:val="multilevel"/>
+    <w:tmpl w:val="173A73B4"/>
+    <w:lvl w:ilvl="0">
+      <w:start w:val="1"/>
+      <w:numFmt w:val="bullet"/>
+      <w:lvlText w:val=""/>
+      <w:lvlJc w:val="left"/>
+      <w:pPr>
+        <w:tabs>
+          <w:tab w:val="num" w:pos="720"/>
+        </w:tabs>
+        <w:ind w:left="720" w:hanging="360"/>
+      </w:pPr>
+      <w:rPr>
+        <w:rFonts w:ascii="Symbol" w:hAnsi="Symbol" w:hint="default"/>
+        <w:sz w:val="20"/>
+      </w:rPr>
+    </w:lvl>
+    <w:lvl w:ilvl="1" w:tentative="1">
+      <w:start w:val="1"/>
+      <w:numFmt w:val="bullet"/>
+      <w:lvlText w:val="o"/>
+      <w:lvlJc w:val="left"/>
+      <w:pPr>
+        <w:tabs>
+          <w:tab w:val="num" w:pos="1440"/>
+        </w:tabs>
+        <w:ind w:left="1440" w:hanging="360"/>
+      </w:pPr>
+      <w:rPr>
+        <w:rFonts w:ascii="Courier New" w:hAnsi="Courier New" w:hint="default"/>
+        <w:sz w:val="20"/>
+      </w:rPr>
+    </w:lvl>
+    <w:lvl w:ilvl="2" w:tentative="1">
+      <w:start w:val="1"/>
+      <w:numFmt w:val="bullet"/>
+      <w:lvlText w:val=""/>
+      <w:lvlJc w:val="left"/>
+      <w:pPr>
+        <w:tabs>
+          <w:tab w:val="num" w:pos="2160"/>
+        </w:tabs>
+        <w:ind w:left="2160" w:hanging="360"/>
+      </w:pPr>
+      <w:rPr>
+        <w:rFonts w:ascii="Wingdings" w:hAnsi="Wingdings" w:hint="default"/>
+        <w:sz w:val="20"/>
+      </w:rPr>
+    </w:lvl>
+    <w:lvl w:ilvl="3" w:tentative="1">
+      <w:start w:val="1"/>
+      <w:numFmt w:val="bullet"/>
+      <w:lvlText w:val=""/>
+      <w:lvlJc w:val="left"/>
+      <w:pPr>
+        <w:tabs>
+          <w:tab w:val="num" w:pos="2880"/>
+        </w:tabs>
+        <w:ind w:left="2880" w:hanging="360"/>
+      </w:pPr>
+      <w:rPr>
+        <w:rFonts w:ascii="Wingdings" w:hAnsi="Wingdings" w:hint="default"/>
+        <w:sz w:val="20"/>
+      </w:rPr>
+    </w:lvl>
+    <w:lvl w:ilvl="4" w:tentative="1">
+      <w:start w:val="1"/>
+      <w:numFmt w:val="bullet"/>
+      <w:lvlText w:val=""/>
+      <w:lvlJc w:val="left"/>
+      <w:pPr>
+        <w:tabs>
+          <w:tab w:val="num" w:pos="3600"/>
+        </w:tabs>
+        <w:ind w:left="3600" w:hanging="360"/>
+      </w:pPr>
+      <w:rPr>
+        <w:rFonts w:ascii="Wingdings" w:hAnsi="Wingdings" w:hint="default"/>
+        <w:sz w:val="20"/>
+      </w:rPr>
+    </w:lvl>
+    <w:lvl w:ilvl="5" w:tentative="1">
+      <w:start w:val="1"/>
+      <w:numFmt w:val="bullet"/>
+      <w:lvlText w:val=""/>
+      <w:lvlJc w:val="left"/>
+      <w:pPr>
+        <w:tabs>
+          <w:tab w:val="num" w:pos="4320"/>
+        </w:tabs>
+        <w:ind w:left="4320" w:hanging="360"/>
+      </w:pPr>
+      <w:rPr>
+        <w:rFonts w:ascii="Wingdings" w:hAnsi="Wingdings" w:hint="default"/>
+        <w:sz w:val="20"/>
+      </w:rPr>
+    </w:lvl>
+    <w:lvl w:ilvl="6" w:tentative="1">
+      <w:start w:val="1"/>
+      <w:numFmt w:val="bullet"/>
+      <w:lvlText w:val=""/>
+      <w:lvlJc w:val="left"/>
+      <w:pPr>
+        <w:tabs>
+          <w:tab w:val="num" w:pos="5040"/>
+        </w:tabs>
+        <w:ind w:left="5040" w:hanging="360"/>
+      </w:pPr>
+      <w:rPr>
+        <w:rFonts w:ascii="Wingdings" w:hAnsi="Wingdings" w:hint="default"/>
+        <w:sz w:val="20"/>
+      </w:rPr>
+    </w:lvl>
+    <w:lvl w:ilvl="7" w:tentative="1">
+      <w:start w:val="1"/>
+      <w:numFmt w:val="bullet"/>
+      <w:lvlText w:val=""/>
+      <w:lvlJc w:val="left"/>
+      <w:pPr>
+        <w:tabs>
+          <w:tab w:val="num" w:pos="5760"/>
+        </w:tabs>
+        <w:ind w:left="5760" w:hanging="360"/>
+      </w:pPr>
+      <w:rPr>
+        <w:rFonts w:ascii="Wingdings" w:hAnsi="Wingdings" w:hint="default"/>
+        <w:sz w:val="20"/>
+      </w:rPr>
+    </w:lvl>
+    <w:lvl w:ilvl="8" w:tentative="1">
+      <w:start w:val="1"/>
+      <w:numFmt w:val="bullet"/>
+      <w:lvlText w:val=""/>
+      <w:lvlJc w:val="left"/>
+      <w:pPr>
+        <w:tabs>
+          <w:tab w:val="num" w:pos="6480"/>
+        </w:tabs>
+        <w:ind w:left="6480" w:hanging="360"/>
+      </w:pPr>
+      <w:rPr>
+        <w:rFonts w:ascii="Wingdings" w:hAnsi="Wingdings" w:hint="default"/>
+        <w:sz w:val="20"/>
+      </w:rPr>
+    </w:lvl>
+  </w:abstractNum>
+  <w:abstractNum w:abstractNumId="3">
     <w:nsid w:val="43B836D6"/>
     <w:multiLevelType w:val="multilevel"/>
     <w:tmpl w:val="D26027A8"/>
@@ -1437,6 +3345,9 @@
     <w:abstractNumId w:val="1"/>
   </w:num>
   <w:num w:numId="3">
+    <w:abstractNumId w:val="3"/>
+  </w:num>
+  <w:num w:numId="4">
     <w:abstractNumId w:val="2"/>
   </w:num>
 </w:numbering>
@@ -1649,7 +3560,6 @@
     <w:name w:val="Note Level 2"/>
     <w:basedOn w:val="Normal"/>
     <w:uiPriority w:val="99"/>
-    <w:semiHidden/>
     <w:unhideWhenUsed/>
     <w:rsid w:val="002B51D2"/>
     <w:pPr>
@@ -1769,7 +3679,6 @@
     <w:name w:val="Note Level 8"/>
     <w:basedOn w:val="Normal"/>
     <w:uiPriority w:val="99"/>
-    <w:semiHidden/>
     <w:unhideWhenUsed/>
     <w:rsid w:val="002B51D2"/>
     <w:pPr>
@@ -2039,7 +3948,6 @@
     <w:name w:val="Note Level 2"/>
     <w:basedOn w:val="Normal"/>
     <w:uiPriority w:val="99"/>
-    <w:semiHidden/>
     <w:unhideWhenUsed/>
     <w:rsid w:val="002B51D2"/>
     <w:pPr>
@@ -2159,7 +4067,6 @@
     <w:name w:val="Note Level 8"/>
     <w:basedOn w:val="Normal"/>
     <w:uiPriority w:val="99"/>
-    <w:semiHidden/>
     <w:unhideWhenUsed/>
     <w:rsid w:val="002B51D2"/>
     <w:pPr>
